--- a/documentation/document_english.docx
+++ b/documentation/document_english.docx
@@ -16,26 +16,28 @@
           <w:color w:val="C45911" w:themeColor="accent2" w:themeShade="BF"/>
           <w:sz w:val="48"/>
           <w:szCs w:val="48"/>
-          <w:lang w:val="es-ES"/>
         </w:rPr>
       </w:pPr>
-      <w:proofErr w:type="spellStart"/>
       <w:r>
         <w:rPr>
           <w:color w:val="C45911" w:themeColor="accent2" w:themeShade="BF"/>
           <w:sz w:val="48"/>
           <w:szCs w:val="48"/>
-          <w:lang w:val="es-ES"/>
         </w:rPr>
         <w:t>Documentation</w:t>
       </w:r>
-      <w:proofErr w:type="spellEnd"/>
     </w:p>
     <w:p>
       <w:pPr>
         <w:pStyle w:val="patatas"/>
-      </w:pPr>
-      <w:r>
+        <w:rPr>
+          <w:lang w:val="en-US"/>
+        </w:rPr>
+      </w:pPr>
+      <w:r>
+        <w:rPr>
+          <w:lang w:val="en-US"/>
+        </w:rPr>
         <w:br/>
       </w:r>
     </w:p>
@@ -43,99 +45,66 @@
       <w:pPr>
         <w:pStyle w:val="ContentTextSemiBold"/>
         <w:jc w:val="both"/>
-        <w:rPr>
-          <w:lang w:val="es-ES"/>
-        </w:rPr>
       </w:pPr>
     </w:p>
     <w:p>
       <w:pPr>
         <w:pStyle w:val="ContentTextSemiBold"/>
         <w:jc w:val="both"/>
-        <w:rPr>
-          <w:lang w:val="es-ES"/>
-        </w:rPr>
       </w:pPr>
     </w:p>
     <w:p>
       <w:pPr>
         <w:pStyle w:val="ContentTextSemiBold"/>
         <w:jc w:val="both"/>
-        <w:rPr>
-          <w:lang w:val="es-ES"/>
-        </w:rPr>
       </w:pPr>
     </w:p>
     <w:p>
       <w:pPr>
         <w:pStyle w:val="ContentTextSemiBold"/>
         <w:jc w:val="both"/>
-        <w:rPr>
-          <w:lang w:val="es-ES"/>
-        </w:rPr>
       </w:pPr>
     </w:p>
     <w:p>
       <w:pPr>
         <w:pStyle w:val="ContentTextSemiBold"/>
         <w:jc w:val="both"/>
-        <w:rPr>
-          <w:lang w:val="es-ES"/>
-        </w:rPr>
       </w:pPr>
     </w:p>
     <w:p>
       <w:pPr>
         <w:pStyle w:val="ContentTextSemiBold"/>
         <w:jc w:val="both"/>
-        <w:rPr>
-          <w:lang w:val="es-ES"/>
-        </w:rPr>
       </w:pPr>
     </w:p>
     <w:p>
       <w:pPr>
         <w:pStyle w:val="ContentTextSemiBold"/>
         <w:jc w:val="both"/>
-        <w:rPr>
-          <w:lang w:val="es-ES"/>
-        </w:rPr>
       </w:pPr>
     </w:p>
     <w:p>
       <w:pPr>
         <w:pStyle w:val="ContentTextSemiBold"/>
         <w:jc w:val="both"/>
-        <w:rPr>
-          <w:lang w:val="es-ES"/>
-        </w:rPr>
       </w:pPr>
     </w:p>
     <w:p>
       <w:pPr>
         <w:pStyle w:val="ContentTextSemiBold"/>
         <w:jc w:val="both"/>
-        <w:rPr>
-          <w:lang w:val="es-ES"/>
-        </w:rPr>
       </w:pPr>
     </w:p>
     <w:p>
       <w:pPr>
         <w:pStyle w:val="ContentTextSemiBold"/>
         <w:jc w:val="both"/>
-        <w:rPr>
-          <w:lang w:val="es-ES"/>
-        </w:rPr>
       </w:pPr>
     </w:p>
     <w:p>
       <w:pPr>
         <w:pStyle w:val="ContentTextSemiBold"/>
         <w:jc w:val="both"/>
-        <w:rPr>
-          <w:lang w:val="es-ES"/>
-        </w:rPr>
       </w:pPr>
     </w:p>
     <w:p>
@@ -145,7 +114,6 @@
         <w:rPr>
           <w:i/>
           <w:iCs/>
-          <w:lang w:val="es-ES"/>
         </w:rPr>
       </w:pPr>
     </w:p>
@@ -156,7 +124,6 @@
         <w:rPr>
           <w:i/>
           <w:iCs/>
-          <w:lang w:val="es-ES"/>
         </w:rPr>
       </w:pPr>
     </w:p>
@@ -167,19 +134,15 @@
         <w:rPr>
           <w:i/>
           <w:iCs/>
-          <w:lang w:val="es-ES"/>
         </w:rPr>
       </w:pPr>
-      <w:proofErr w:type="spellStart"/>
       <w:r>
         <w:rPr>
           <w:i/>
           <w:iCs/>
-          <w:lang w:val="es-ES"/>
         </w:rPr>
         <w:t>Document</w:t>
       </w:r>
-      <w:proofErr w:type="spellEnd"/>
     </w:p>
     <w:p>
       <w:pPr>
@@ -187,7 +150,7 @@
         <w:rPr>
           <w:b/>
           <w:bCs/>
-          <w:lang w:val="es-ES"/>
+          <w:lang w:val="en-US"/>
         </w:rPr>
       </w:pPr>
     </w:p>
@@ -1517,7 +1480,7 @@
         </w:rPr>
         <w:lastRenderedPageBreak/>
         <w:drawing>
-          <wp:inline distT="0" distB="0" distL="0" distR="0" wp14:anchorId="30A978CC">
+          <wp:inline distT="0" distB="0" distL="0" distR="0" wp14:anchorId="68F0CD41">
             <wp:extent cx="3657600" cy="2613546"/>
             <wp:effectExtent l="0" t="0" r="0" b="0"/>
             <wp:docPr id="1" name="Picture 1"/>
@@ -1562,7 +1525,7 @@
           <w:noProof/>
         </w:rPr>
         <w:drawing>
-          <wp:inline distT="0" distB="0" distL="0" distR="0" wp14:anchorId="708BF077" wp14:editId="090B6D51">
+          <wp:inline distT="0" distB="0" distL="0" distR="0" wp14:anchorId="78FF1984" wp14:editId="090B6D51">
             <wp:extent cx="3388880" cy="5189220"/>
             <wp:effectExtent l="0" t="0" r="2540" b="0"/>
             <wp:docPr id="2" name="Picture 2"/>
@@ -2097,7 +2060,7 @@
           <w:noProof/>
         </w:rPr>
         <w:drawing>
-          <wp:inline distT="0" distB="0" distL="0" distR="0" wp14:anchorId="4394F493">
+          <wp:inline distT="0" distB="0" distL="0" distR="0" wp14:anchorId="6D82D429">
             <wp:extent cx="3657600" cy="1600815"/>
             <wp:effectExtent l="0" t="0" r="0" b="0"/>
             <wp:docPr id="3" name="Picture 3"/>
@@ -2143,7 +2106,7 @@
         </w:rPr>
         <w:lastRenderedPageBreak/>
         <w:drawing>
-          <wp:inline distT="0" distB="0" distL="0" distR="0" wp14:anchorId="4477823F">
+          <wp:inline distT="0" distB="0" distL="0" distR="0" wp14:anchorId="4F1228CC">
             <wp:extent cx="3657600" cy="5482077"/>
             <wp:effectExtent l="0" t="0" r="0" b="0"/>
             <wp:docPr id="4" name="Picture 4"/>
@@ -2795,7 +2758,7 @@
           <w:noProof/>
         </w:rPr>
         <w:drawing>
-          <wp:inline distT="0" distB="0" distL="0" distR="0" wp14:anchorId="37CC725E">
+          <wp:inline distT="0" distB="0" distL="0" distR="0" wp14:anchorId="06B3F65A">
             <wp:extent cx="3657600" cy="1883520"/>
             <wp:effectExtent l="0" t="0" r="0" b="0"/>
             <wp:docPr id="5" name="Picture 5"/>
@@ -2841,7 +2804,7 @@
         </w:rPr>
         <w:lastRenderedPageBreak/>
         <w:drawing>
-          <wp:inline distT="0" distB="0" distL="0" distR="0" wp14:anchorId="394C64ED">
+          <wp:inline distT="0" distB="0" distL="0" distR="0" wp14:anchorId="40FE7ED0">
             <wp:extent cx="3657600" cy="2829131"/>
             <wp:effectExtent l="0" t="0" r="0" b="0"/>
             <wp:docPr id="6" name="Picture 6"/>
@@ -3388,7 +3351,7 @@
           <w:noProof/>
         </w:rPr>
         <w:drawing>
-          <wp:inline distT="0" distB="0" distL="0" distR="0" wp14:anchorId="42C8BDB3">
+          <wp:inline distT="0" distB="0" distL="0" distR="0" wp14:anchorId="7E53BA2A">
             <wp:extent cx="3657600" cy="1525630"/>
             <wp:effectExtent l="0" t="0" r="0" b="0"/>
             <wp:docPr id="7" name="Picture 7"/>
@@ -3434,7 +3397,7 @@
         </w:rPr>
         <w:lastRenderedPageBreak/>
         <w:drawing>
-          <wp:inline distT="0" distB="0" distL="0" distR="0" wp14:anchorId="2A22618F">
+          <wp:inline distT="0" distB="0" distL="0" distR="0" wp14:anchorId="6D19DDD5">
             <wp:extent cx="3657600" cy="3906982"/>
             <wp:effectExtent l="0" t="0" r="0" b="0"/>
             <wp:docPr id="8" name="Picture 8"/>
@@ -3789,7 +3752,7 @@
         </w:rPr>
         <w:lastRenderedPageBreak/>
         <w:drawing>
-          <wp:inline distT="0" distB="0" distL="0" distR="0" wp14:anchorId="04056326">
+          <wp:inline distT="0" distB="0" distL="0" distR="0" wp14:anchorId="146028E5">
             <wp:extent cx="3657600" cy="10551348"/>
             <wp:effectExtent l="0" t="0" r="0" b="0"/>
             <wp:docPr id="9" name="Picture 9"/>
@@ -3835,7 +3798,7 @@
         </w:rPr>
         <w:lastRenderedPageBreak/>
         <w:drawing>
-          <wp:inline distT="0" distB="0" distL="0" distR="0" wp14:anchorId="5DB9651F">
+          <wp:inline distT="0" distB="0" distL="0" distR="0" wp14:anchorId="480D9E0D">
             <wp:extent cx="3657600" cy="4384431"/>
             <wp:effectExtent l="0" t="0" r="0" b="0"/>
             <wp:docPr id="10" name="Picture 10"/>
@@ -4240,7 +4203,7 @@
         </w:rPr>
         <w:lastRenderedPageBreak/>
         <w:drawing>
-          <wp:inline distT="0" distB="0" distL="0" distR="0" wp14:anchorId="2C693892">
+          <wp:inline distT="0" distB="0" distL="0" distR="0" wp14:anchorId="4D752FCA">
             <wp:extent cx="3657600" cy="9209055"/>
             <wp:effectExtent l="0" t="0" r="0" b="0"/>
             <wp:docPr id="11" name="Picture 11"/>
@@ -4286,7 +4249,7 @@
         </w:rPr>
         <w:lastRenderedPageBreak/>
         <w:drawing>
-          <wp:inline distT="0" distB="0" distL="0" distR="0" wp14:anchorId="5BABF881">
+          <wp:inline distT="0" distB="0" distL="0" distR="0" wp14:anchorId="23B734C5">
             <wp:extent cx="3657600" cy="3645952"/>
             <wp:effectExtent l="0" t="0" r="0" b="0"/>
             <wp:docPr id="12" name="Picture 12"/>
@@ -4588,25 +4551,6 @@
     </w:p>
     <w:p>
       <w:pPr>
-        <w:pStyle w:val="Ttulo2"/>
-        <w:jc w:val="both"/>
-      </w:pPr>
-      <w:bookmarkStart w:id="11" w:name="_Toc181112201"/>
-      <w:r>
-        <w:t>{project.nombre}</w:t>
-      </w:r>
-      <w:bookmarkEnd w:id="11"/>
-    </w:p>
-    <w:p>
-      <w:pPr>
-        <w:jc w:val="both"/>
-      </w:pPr>
-      <w:r>
-        <w:t>{project.descripcion}</w:t>
-      </w:r>
-    </w:p>
-    <w:p>
-      <w:pPr>
         <w:jc w:val="center"/>
       </w:pPr>
       <w:r>
@@ -4615,7 +4559,7 @@
         </w:rPr>
         <w:lastRenderedPageBreak/>
         <w:drawing>
-          <wp:inline distT="0" distB="0" distL="0" distR="0" wp14:anchorId="6F6940EE">
+          <wp:inline distT="0" distB="0" distL="0" distR="0" wp14:anchorId="467041FB">
             <wp:extent cx="3657600" cy="7547956"/>
             <wp:effectExtent l="0" t="0" r="0" b="0"/>
             <wp:docPr id="13" name="Picture 13"/>
@@ -4661,7 +4605,7 @@
         </w:rPr>
         <w:lastRenderedPageBreak/>
         <w:drawing>
-          <wp:inline distT="0" distB="0" distL="0" distR="0" wp14:anchorId="33ECE306">
+          <wp:inline distT="0" distB="0" distL="0" distR="0" wp14:anchorId="5BA020E9">
             <wp:extent cx="3657600" cy="2758658"/>
             <wp:effectExtent l="0" t="0" r="0" b="0"/>
             <wp:docPr id="14" name="Picture 14"/>
@@ -4766,11 +4710,11 @@
         <w:pStyle w:val="Ttulo3"/>
         <w:jc w:val="both"/>
       </w:pPr>
-      <w:bookmarkStart w:id="12" w:name="_Toc181112202"/>
+      <w:bookmarkStart w:id="11" w:name="_Toc181112202"/>
       <w:r>
         <w:t>Explanation -</w:t>
       </w:r>
-      <w:bookmarkEnd w:id="12"/>
+      <w:bookmarkEnd w:id="11"/>
     </w:p>
     <w:p>
       <w:pPr>
@@ -4958,7 +4902,7 @@
               <w:szCs w:val="18"/>
               <w:lang w:val="en-US" w:eastAsia="es-ES"/>
             </w:rPr>
-            <w:t>29 oktober 2024</w:t>
+            <w:t>30 oktober 2024</w:t>
           </w:r>
           <w:r>
             <w:rPr>
@@ -5286,7 +5230,7 @@
         <w:noProof/>
       </w:rPr>
       <w:drawing>
-        <wp:inline distT="0" distB="0" distL="0" distR="0" wp14:anchorId="5A7496E5" wp14:editId="3A357738">
+        <wp:inline distT="0" distB="0" distL="0" distR="0" wp14:anchorId="65F8DD76" wp14:editId="3A357738">
           <wp:extent cx="1784350" cy="540385"/>
           <wp:effectExtent l="0" t="0" r="0" b="0"/>
           <wp:docPr id="340401689" name="Imagen 340401689" descr="A close up of a logo&#10;&#10;Description automatically generated"/>
@@ -5347,7 +5291,7 @@
         <w:noProof/>
       </w:rPr>
       <w:drawing>
-        <wp:anchor distT="0" distB="0" distL="114300" distR="114300" simplePos="0" relativeHeight="251663360" behindDoc="0" locked="0" layoutInCell="1" allowOverlap="1" wp14:anchorId="45CDB5D8" wp14:editId="25FB1559">
+        <wp:anchor distT="0" distB="0" distL="114300" distR="114300" simplePos="0" relativeHeight="251663360" behindDoc="0" locked="0" layoutInCell="1" allowOverlap="1" wp14:anchorId="1754DF32" wp14:editId="25FB1559">
           <wp:simplePos x="0" y="0"/>
           <wp:positionH relativeFrom="column">
             <wp:posOffset>-160655</wp:posOffset>
@@ -8228,26 +8172,6 @@
 </file>
 
 <file path=customXml/item3.xml><?xml version="1.0" encoding="utf-8"?>
-<p:properties xmlns:p="http://schemas.microsoft.com/office/2006/metadata/properties" xmlns:xsi="http://www.w3.org/2001/XMLSchema-instance" xmlns:pc="http://schemas.microsoft.com/office/infopath/2007/PartnerControls">
-  <documentManagement>
-    <lcf76f155ced4ddcb4097134ff3c332f xmlns="e6f8b401-eec5-46c3-973a-58454f55f14f">
-      <Terms xmlns="http://schemas.microsoft.com/office/infopath/2007/PartnerControls"/>
-    </lcf76f155ced4ddcb4097134ff3c332f>
-    <TaxCatchAll xmlns="639e40d6-227d-4cd8-9bcb-52628ac4f4c5" xsi:nil="true"/>
-  </documentManagement>
-</p:properties>
-</file>
-
-<file path=customXml/item4.xml><?xml version="1.0" encoding="utf-8"?>
-<?mso-contentType ?>
-<FormTemplates xmlns="http://schemas.microsoft.com/sharepoint/v3/contenttype/forms">
-  <Display>DocumentLibraryForm</Display>
-  <Edit>DocumentLibraryForm</Edit>
-  <New>DocumentLibraryForm</New>
-</FormTemplates>
-</file>
-
-<file path=customXml/item5.xml><?xml version="1.0" encoding="utf-8"?>
 <ct:contentTypeSchema xmlns:ct="http://schemas.microsoft.com/office/2006/metadata/contentType" xmlns:ma="http://schemas.microsoft.com/office/2006/metadata/properties/metaAttributes" ct:_="" ma:_="" ma:contentTypeName="Document" ma:contentTypeID="0x01010048BE026B73B7C14F85568C7080327169" ma:contentTypeVersion="12" ma:contentTypeDescription="Create a new document." ma:contentTypeScope="" ma:versionID="a050d11d7aa3e3ff54e5979aff0fa61d">
   <xsd:schema xmlns:xsd="http://www.w3.org/2001/XMLSchema" xmlns:xs="http://www.w3.org/2001/XMLSchema" xmlns:p="http://schemas.microsoft.com/office/2006/metadata/properties" xmlns:ns2="e6f8b401-eec5-46c3-973a-58454f55f14f" xmlns:ns3="639e40d6-227d-4cd8-9bcb-52628ac4f4c5" targetNamespace="http://schemas.microsoft.com/office/2006/metadata/properties" ma:root="true" ma:fieldsID="72b9e03b1815aab7486b2069d719ea2e" ns2:_="" ns3:_="">
     <xsd:import namespace="e6f8b401-eec5-46c3-973a-58454f55f14f"/>
@@ -8448,6 +8372,26 @@
 </ct:contentTypeSchema>
 </file>
 
+<file path=customXml/item4.xml><?xml version="1.0" encoding="utf-8"?>
+<?mso-contentType ?>
+<FormTemplates xmlns="http://schemas.microsoft.com/sharepoint/v3/contenttype/forms">
+  <Display>DocumentLibraryForm</Display>
+  <Edit>DocumentLibraryForm</Edit>
+  <New>DocumentLibraryForm</New>
+</FormTemplates>
+</file>
+
+<file path=customXml/item5.xml><?xml version="1.0" encoding="utf-8"?>
+<p:properties xmlns:p="http://schemas.microsoft.com/office/2006/metadata/properties" xmlns:xsi="http://www.w3.org/2001/XMLSchema-instance" xmlns:pc="http://schemas.microsoft.com/office/infopath/2007/PartnerControls">
+  <documentManagement>
+    <lcf76f155ced4ddcb4097134ff3c332f xmlns="e6f8b401-eec5-46c3-973a-58454f55f14f">
+      <Terms xmlns="http://schemas.microsoft.com/office/infopath/2007/PartnerControls"/>
+    </lcf76f155ced4ddcb4097134ff3c332f>
+    <TaxCatchAll xmlns="639e40d6-227d-4cd8-9bcb-52628ac4f4c5" xsi:nil="true"/>
+  </documentManagement>
+</p:properties>
+</file>
+
 <file path=customXml/itemProps1.xml><?xml version="1.0" encoding="utf-8"?>
 <ds:datastoreItem xmlns:ds="http://schemas.openxmlformats.org/officeDocument/2006/customXml" ds:itemID="{55AF091B-3C7A-41E3-B477-F2FDAA23CFDA}">
   <ds:schemaRefs>
@@ -8465,25 +8409,6 @@
 </file>
 
 <file path=customXml/itemProps3.xml><?xml version="1.0" encoding="utf-8"?>
-<ds:datastoreItem xmlns:ds="http://schemas.openxmlformats.org/officeDocument/2006/customXml" ds:itemID="{A4D30E73-5432-4D7E-80E5-A9BEF71838DE}">
-  <ds:schemaRefs>
-    <ds:schemaRef ds:uri="http://schemas.microsoft.com/office/2006/metadata/properties"/>
-    <ds:schemaRef ds:uri="http://schemas.microsoft.com/office/infopath/2007/PartnerControls"/>
-    <ds:schemaRef ds:uri="e6f8b401-eec5-46c3-973a-58454f55f14f"/>
-    <ds:schemaRef ds:uri="639e40d6-227d-4cd8-9bcb-52628ac4f4c5"/>
-  </ds:schemaRefs>
-</ds:datastoreItem>
-</file>
-
-<file path=customXml/itemProps4.xml><?xml version="1.0" encoding="utf-8"?>
-<ds:datastoreItem xmlns:ds="http://schemas.openxmlformats.org/officeDocument/2006/customXml" ds:itemID="{786F89FC-119E-4B74-A3E3-15D621A43F38}">
-  <ds:schemaRefs>
-    <ds:schemaRef ds:uri="http://schemas.microsoft.com/sharepoint/v3/contenttype/forms"/>
-  </ds:schemaRefs>
-</ds:datastoreItem>
-</file>
-
-<file path=customXml/itemProps5.xml><?xml version="1.0" encoding="utf-8"?>
 <ds:datastoreItem xmlns:ds="http://schemas.openxmlformats.org/officeDocument/2006/customXml" ds:itemID="{1ACDEF17-F088-4C43-9B64-BA94F2D80093}">
   <ds:schemaRefs>
     <ds:schemaRef ds:uri="http://schemas.microsoft.com/office/2006/metadata/contentType"/>
@@ -8500,4 +8425,23 @@
     <ds:schemaRef ds:uri="http://schemas.microsoft.com/internal/obd"/>
   </ds:schemaRefs>
 </ds:datastoreItem>
+</file>
+
+<file path=customXml/itemProps4.xml><?xml version="1.0" encoding="utf-8"?>
+<ds:datastoreItem xmlns:ds="http://schemas.openxmlformats.org/officeDocument/2006/customXml" ds:itemID="{786F89FC-119E-4B74-A3E3-15D621A43F38}">
+  <ds:schemaRefs>
+    <ds:schemaRef ds:uri="http://schemas.microsoft.com/sharepoint/v3/contenttype/forms"/>
+  </ds:schemaRefs>
+</ds:datastoreItem>
+</file>
+
+<file path=customXml/itemProps5.xml><?xml version="1.0" encoding="utf-8"?>
+<ds:datastoreItem xmlns:ds="http://schemas.openxmlformats.org/officeDocument/2006/customXml" ds:itemID="{A4D30E73-5432-4D7E-80E5-A9BEF71838DE}">
+  <ds:schemaRefs>
+    <ds:schemaRef ds:uri="http://schemas.microsoft.com/office/2006/metadata/properties"/>
+    <ds:schemaRef ds:uri="http://schemas.microsoft.com/office/infopath/2007/PartnerControls"/>
+    <ds:schemaRef ds:uri="e6f8b401-eec5-46c3-973a-58454f55f14f"/>
+    <ds:schemaRef ds:uri="639e40d6-227d-4cd8-9bcb-52628ac4f4c5"/>
+  </ds:schemaRefs>
+</ds:datastoreItem>
 </file>